--- a/docs/projeto/front/web2/webpack.config_rev2.docx
+++ b/docs/projeto/front/web2/webpack.config_rev2.docx
@@ -318,14 +318,8 @@
           <w:p>
             <w:pPr>
               <w:cnfStyle w:val="000000000000"/>
-              <w:rPr>
-                <w:highlight w:val="yellow"/>
-              </w:rPr>
             </w:pPr>
             <w:r>
-              <w:rPr>
-                <w:highlight w:val="yellow"/>
-              </w:rPr>
               <w:t>3026</w:t>
             </w:r>
           </w:p>
@@ -337,14 +331,8 @@
           <w:p>
             <w:pPr>
               <w:cnfStyle w:val="000000000000"/>
-              <w:rPr>
-                <w:highlight w:val="yellow"/>
-              </w:rPr>
             </w:pPr>
             <w:r>
-              <w:rPr>
-                <w:highlight w:val="yellow"/>
-              </w:rPr>
               <w:t>2</w:t>
             </w:r>
           </w:p>
@@ -356,14 +344,8 @@
           <w:p>
             <w:pPr>
               <w:cnfStyle w:val="000000000000"/>
-              <w:rPr>
-                <w:highlight w:val="yellow"/>
-              </w:rPr>
             </w:pPr>
             <w:r>
-              <w:rPr>
-                <w:highlight w:val="yellow"/>
-              </w:rPr>
               <w:t>R. Groff</w:t>
             </w:r>
           </w:p>
@@ -375,14 +357,8 @@
           <w:p>
             <w:pPr>
               <w:cnfStyle w:val="000000000000"/>
-              <w:rPr>
-                <w:highlight w:val="yellow"/>
-              </w:rPr>
             </w:pPr>
             <w:r>
-              <w:rPr>
-                <w:highlight w:val="yellow"/>
-              </w:rPr>
               <w:t>Logoff de usuário</w:t>
             </w:r>
           </w:p>
